--- a/4.C#OOP/2.Excercises/2.EncapsulationE/01. Class Box Data_Problem Descriptions.docx
+++ b/4.C#OOP/2.Excercises/2.EncapsulationE/01. Class Box Data_Problem Descriptions.docx
@@ -1,6 +1,6 @@
 
 <file path=word/document.xml><?xml version="1.0" encoding="utf-8"?>
-<w:document xmlns:wpc="http://schemas.microsoft.com/office/word/2010/wordprocessingCanvas" xmlns:cx="http://schemas.microsoft.com/office/drawing/2014/chartex" xmlns:cx1="http://schemas.microsoft.com/office/drawing/2015/9/8/chartex" xmlns:mc="http://schemas.openxmlformats.org/markup-compatibility/2006" xmlns:o="urn:schemas-microsoft-com:office:office" xmlns:r="http://schemas.openxmlformats.org/officeDocument/2006/relationships" xmlns:m="http://schemas.openxmlformats.org/officeDocument/2006/math" xmlns:v="urn:schemas-microsoft-com:vml" xmlns:wp14="http://schemas.microsoft.com/office/word/2010/wordprocessingDrawing" xmlns:wp="http://schemas.openxmlformats.org/drawingml/2006/wordprocessingDrawing" xmlns:w10="urn:schemas-microsoft-com:office:word" xmlns:w="http://schemas.openxmlformats.org/wordprocessingml/2006/main" xmlns:w14="http://schemas.microsoft.com/office/word/2010/wordml" xmlns:w15="http://schemas.microsoft.com/office/word/2012/wordml" xmlns:w16se="http://schemas.microsoft.com/office/word/2015/wordml/symex" xmlns:wpg="http://schemas.microsoft.com/office/word/2010/wordprocessingGroup" xmlns:wpi="http://schemas.microsoft.com/office/word/2010/wordprocessingInk" xmlns:wne="http://schemas.microsoft.com/office/word/2006/wordml" xmlns:wps="http://schemas.microsoft.com/office/word/2010/wordprocessingShape" mc:Ignorable="w14 w15 w16se wp14">
+<w:document xmlns:wpc="http://schemas.microsoft.com/office/word/2010/wordprocessingCanvas" xmlns:cx="http://schemas.microsoft.com/office/drawing/2014/chartex" xmlns:cx1="http://schemas.microsoft.com/office/drawing/2015/9/8/chartex" xmlns:cx2="http://schemas.microsoft.com/office/drawing/2015/10/21/chartex" xmlns:cx3="http://schemas.microsoft.com/office/drawing/2016/5/9/chartex" xmlns:cx4="http://schemas.microsoft.com/office/drawing/2016/5/10/chartex" xmlns:cx5="http://schemas.microsoft.com/office/drawing/2016/5/11/chartex" xmlns:cx6="http://schemas.microsoft.com/office/drawing/2016/5/12/chartex" xmlns:cx7="http://schemas.microsoft.com/office/drawing/2016/5/13/chartex" xmlns:cx8="http://schemas.microsoft.com/office/drawing/2016/5/14/chartex" xmlns:mc="http://schemas.openxmlformats.org/markup-compatibility/2006" xmlns:aink="http://schemas.microsoft.com/office/drawing/2016/ink" xmlns:am3d="http://schemas.microsoft.com/office/drawing/2017/model3d" xmlns:o="urn:schemas-microsoft-com:office:office" xmlns:r="http://schemas.openxmlformats.org/officeDocument/2006/relationships" xmlns:m="http://schemas.openxmlformats.org/officeDocument/2006/math" xmlns:v="urn:schemas-microsoft-com:vml" xmlns:wp14="http://schemas.microsoft.com/office/word/2010/wordprocessingDrawing" xmlns:wp="http://schemas.openxmlformats.org/drawingml/2006/wordprocessingDrawing" xmlns:w10="urn:schemas-microsoft-com:office:word" xmlns:w="http://schemas.openxmlformats.org/wordprocessingml/2006/main" xmlns:w14="http://schemas.microsoft.com/office/word/2010/wordml" xmlns:w15="http://schemas.microsoft.com/office/word/2012/wordml" xmlns:w16cex="http://schemas.microsoft.com/office/word/2018/wordml/cex" xmlns:w16cid="http://schemas.microsoft.com/office/word/2016/wordml/cid" xmlns:w16="http://schemas.microsoft.com/office/word/2018/wordml" xmlns:w16se="http://schemas.microsoft.com/office/word/2015/wordml/symex" xmlns:wpg="http://schemas.microsoft.com/office/word/2010/wordprocessingGroup" xmlns:wpi="http://schemas.microsoft.com/office/word/2010/wordprocessingInk" xmlns:wne="http://schemas.microsoft.com/office/word/2006/wordml" xmlns:wps="http://schemas.microsoft.com/office/word/2010/wordprocessingShape" mc:Ignorable="w14 w15 w16se w16cid w16 w16cex wp14">
   <w:body>
     <w:p>
       <w:pPr>
@@ -17,61 +17,6 @@
         </w:rPr>
         <w:t>Exercise: Encapsulation</w:t>
       </w:r>
-    </w:p>
-    <w:p>
-      <w:pPr>
-        <w:rPr>
-          <w:lang w:val="bg-BG"/>
-        </w:rPr>
-      </w:pPr>
-      <w:r>
-        <w:t xml:space="preserve">Problems for exercise and homework for the </w:t>
-      </w:r>
-      <w:hyperlink r:id="rId8" w:history="1">
-        <w:r>
-          <w:rPr>
-            <w:rStyle w:val="Hyperlink"/>
-            <w:noProof/>
-          </w:rPr>
-          <w:t>"C# OOP" course @ SoftUni"</w:t>
-        </w:r>
-      </w:hyperlink>
-      <w:r>
-        <w:rPr>
-          <w:noProof/>
-        </w:rPr>
-        <w:t>.</w:t>
-      </w:r>
-    </w:p>
-    <w:p>
-      <w:pPr>
-        <w:rPr>
-          <w:lang w:val="bg-BG"/>
-        </w:rPr>
-      </w:pPr>
-      <w:r>
-        <w:t xml:space="preserve">You can check your solutions here: </w:t>
-      </w:r>
-      <w:hyperlink r:id="rId9" w:history="1">
-        <w:r>
-          <w:rPr>
-            <w:rStyle w:val="Hyperlink"/>
-          </w:rPr>
-          <w:t>https://judge.softuni.bg/C</w:t>
-        </w:r>
-        <w:r>
-          <w:rPr>
-            <w:rStyle w:val="Hyperlink"/>
-          </w:rPr>
-          <w:t>o</w:t>
-        </w:r>
-        <w:r>
-          <w:rPr>
-            <w:rStyle w:val="Hyperlink"/>
-          </w:rPr>
-          <w:t>ntests/1498/Encapsulation-Exercise</w:t>
-        </w:r>
-      </w:hyperlink>
     </w:p>
     <w:p>
       <w:pPr>
@@ -207,24 +152,12 @@
       <w:r>
         <w:t xml:space="preserve">formulas: </w:t>
       </w:r>
-      <w:hyperlink r:id="rId10" w:history="1">
+      <w:hyperlink r:id="rId8" w:history="1">
         <w:r>
           <w:rPr>
             <w:rStyle w:val="Hyperlink"/>
           </w:rPr>
-          <w:t>http://www.mathwords.com/r/rectangular_parallelepi</w:t>
-        </w:r>
-        <w:r>
-          <w:rPr>
-            <w:rStyle w:val="Hyperlink"/>
-          </w:rPr>
-          <w:t>p</w:t>
-        </w:r>
-        <w:r>
-          <w:rPr>
-            <w:rStyle w:val="Hyperlink"/>
-          </w:rPr>
-          <w:t>ed.htm</w:t>
+          <w:t>http://www.mathwords.com/r/rectangular_parallelepiped.htm</w:t>
         </w:r>
       </w:hyperlink>
       <w:r>
@@ -1252,7 +1185,6 @@
         </w:rPr>
       </w:pPr>
       <w:r>
-        <w:lastRenderedPageBreak/>
         <w:t>Step 2. Ensure Classes Have a Correct State</w:t>
       </w:r>
     </w:p>
@@ -2461,7 +2393,6 @@
         <w:rPr>
           <w:lang w:eastAsia="ja-JP"/>
         </w:rPr>
-        <w:lastRenderedPageBreak/>
         <w:t>Examples</w:t>
       </w:r>
     </w:p>
@@ -3819,7 +3750,6 @@
           <w:b/>
           <w:noProof/>
         </w:rPr>
-        <w:lastRenderedPageBreak/>
         <w:t>Crispy - 0.9;</w:t>
       </w:r>
     </w:p>
@@ -4170,6 +4100,7 @@
           <w:szCs w:val="32"/>
           <w:lang w:eastAsia="ja-JP"/>
         </w:rPr>
+        <w:lastRenderedPageBreak/>
         <w:t>Exception Messages</w:t>
       </w:r>
     </w:p>
@@ -5052,7 +4983,6 @@
           <w:sz w:val="32"/>
           <w:szCs w:val="32"/>
         </w:rPr>
-        <w:lastRenderedPageBreak/>
         <w:t>Step 4. Validate Data for the Topping Class</w:t>
       </w:r>
     </w:p>
@@ -5324,6 +5254,7 @@
           <w:szCs w:val="32"/>
           <w:lang w:eastAsia="ja-JP"/>
         </w:rPr>
+        <w:lastRenderedPageBreak/>
         <w:t>Examples</w:t>
       </w:r>
     </w:p>
@@ -6470,7 +6401,6 @@
           <w:szCs w:val="32"/>
           <w:lang w:eastAsia="ja-JP"/>
         </w:rPr>
-        <w:lastRenderedPageBreak/>
         <w:t>Examples</w:t>
       </w:r>
     </w:p>
@@ -6837,6 +6767,7 @@
                 <w:rFonts w:ascii="Consolas" w:hAnsi="Consolas" w:cs="Consolas"/>
                 <w:noProof/>
               </w:rPr>
+              <w:lastRenderedPageBreak/>
               <w:t>Pizza Bulgarian</w:t>
             </w:r>
           </w:p>
@@ -7390,6 +7321,8 @@
       <w:r>
         <w:t xml:space="preserve"> which are the basis for his skill level. The stats a player has are </w:t>
       </w:r>
+      <w:bookmarkStart w:id="0" w:name="OLE_LINK1"/>
+      <w:bookmarkStart w:id="1" w:name="OLE_LINK2"/>
       <w:r>
         <w:rPr>
           <w:b/>
@@ -7439,6 +7372,8 @@
         </w:rPr>
         <w:t>shooting</w:t>
       </w:r>
+      <w:bookmarkEnd w:id="0"/>
+      <w:bookmarkEnd w:id="1"/>
       <w:r>
         <w:t xml:space="preserve">. Each stat can be an </w:t>
       </w:r>
@@ -7575,7 +7510,6 @@
         </w:rPr>
       </w:pPr>
       <w:r>
-        <w:lastRenderedPageBreak/>
         <w:t xml:space="preserve">A </w:t>
       </w:r>
       <w:r>
@@ -8014,6 +7948,7 @@
         </w:rPr>
       </w:pPr>
       <w:r>
+        <w:lastRenderedPageBreak/>
         <w:t>Data Validation</w:t>
       </w:r>
     </w:p>
@@ -8038,16 +7973,18 @@
         </w:rPr>
         <w:t>"</w:t>
       </w:r>
-      <w:bookmarkStart w:id="0" w:name="OLE_LINK12"/>
-      <w:bookmarkStart w:id="1" w:name="OLE_LINK13"/>
+      <w:bookmarkStart w:id="2" w:name="OLE_LINK12"/>
+      <w:bookmarkStart w:id="3" w:name="OLE_LINK13"/>
+      <w:bookmarkStart w:id="4" w:name="OLE_LINK3"/>
       <w:r>
         <w:rPr>
           <w:rStyle w:val="CodeChar"/>
         </w:rPr>
         <w:t>A name should not be empty.</w:t>
       </w:r>
-      <w:bookmarkEnd w:id="0"/>
-      <w:bookmarkEnd w:id="1"/>
+      <w:bookmarkEnd w:id="2"/>
+      <w:bookmarkEnd w:id="3"/>
+      <w:bookmarkEnd w:id="4"/>
       <w:r>
         <w:rPr>
           <w:rStyle w:val="CodeChar"/>
@@ -8083,18 +8020,28 @@
         <w:rPr>
           <w:rStyle w:val="CodeChar"/>
         </w:rPr>
-        <w:t xml:space="preserve">"[Stat name] </w:t>
-      </w:r>
-      <w:bookmarkStart w:id="2" w:name="OLE_LINK10"/>
-      <w:bookmarkStart w:id="3" w:name="OLE_LINK11"/>
+        <w:t>"</w:t>
+      </w:r>
+      <w:bookmarkStart w:id="5" w:name="OLE_LINK4"/>
+      <w:bookmarkStart w:id="6" w:name="OLE_LINK5"/>
       <w:r>
         <w:rPr>
           <w:rStyle w:val="CodeChar"/>
         </w:rPr>
+        <w:t xml:space="preserve">[Stat name] </w:t>
+      </w:r>
+      <w:bookmarkStart w:id="7" w:name="OLE_LINK10"/>
+      <w:bookmarkStart w:id="8" w:name="OLE_LINK11"/>
+      <w:r>
+        <w:rPr>
+          <w:rStyle w:val="CodeChar"/>
+        </w:rPr>
         <w:t>should be between 0 and 100.</w:t>
       </w:r>
-      <w:bookmarkEnd w:id="2"/>
-      <w:bookmarkEnd w:id="3"/>
+      <w:bookmarkEnd w:id="5"/>
+      <w:bookmarkEnd w:id="6"/>
+      <w:bookmarkEnd w:id="7"/>
+      <w:bookmarkEnd w:id="8"/>
       <w:r>
         <w:rPr>
           <w:rStyle w:val="CodeChar"/>
@@ -8135,16 +8082,18 @@
         </w:rPr>
         <w:t>"</w:t>
       </w:r>
-      <w:bookmarkStart w:id="4" w:name="OLE_LINK14"/>
-      <w:bookmarkStart w:id="5" w:name="OLE_LINK15"/>
+      <w:bookmarkStart w:id="9" w:name="OLE_LINK14"/>
+      <w:bookmarkStart w:id="10" w:name="OLE_LINK15"/>
+      <w:bookmarkStart w:id="11" w:name="OLE_LINK6"/>
       <w:r>
         <w:rPr>
           <w:rStyle w:val="CodeChar"/>
         </w:rPr>
         <w:t>Player [Player name] is not in [Team name] team.</w:t>
       </w:r>
-      <w:bookmarkEnd w:id="4"/>
-      <w:bookmarkEnd w:id="5"/>
+      <w:bookmarkEnd w:id="9"/>
+      <w:bookmarkEnd w:id="10"/>
+      <w:bookmarkEnd w:id="11"/>
       <w:r>
         <w:rPr>
           <w:rStyle w:val="CodeChar"/>
@@ -8199,7 +8148,23 @@
         <w:rPr>
           <w:rStyle w:val="CodeChar"/>
         </w:rPr>
-        <w:t>"Team [team name] does not exist."</w:t>
+        <w:t>"</w:t>
+      </w:r>
+      <w:bookmarkStart w:id="12" w:name="OLE_LINK7"/>
+      <w:bookmarkStart w:id="13" w:name="OLE_LINK8"/>
+      <w:r>
+        <w:rPr>
+          <w:rStyle w:val="CodeChar"/>
+        </w:rPr>
+        <w:t>Team [team name] does not exist.</w:t>
+      </w:r>
+      <w:bookmarkEnd w:id="12"/>
+      <w:bookmarkEnd w:id="13"/>
+      <w:r>
+        <w:rPr>
+          <w:rStyle w:val="CodeChar"/>
+        </w:rPr>
+        <w:t>"</w:t>
       </w:r>
     </w:p>
     <w:p>
@@ -8234,16 +8199,16 @@
         </w:rPr>
         <w:t>"</w:t>
       </w:r>
-      <w:bookmarkStart w:id="6" w:name="OLE_LINK16"/>
-      <w:bookmarkStart w:id="7" w:name="OLE_LINK17"/>
+      <w:bookmarkStart w:id="14" w:name="OLE_LINK16"/>
+      <w:bookmarkStart w:id="15" w:name="OLE_LINK17"/>
       <w:r>
         <w:rPr>
           <w:rStyle w:val="CodeChar"/>
         </w:rPr>
         <w:t>Team [team name] does not exist.</w:t>
       </w:r>
-      <w:bookmarkEnd w:id="6"/>
-      <w:bookmarkEnd w:id="7"/>
+      <w:bookmarkEnd w:id="14"/>
+      <w:bookmarkEnd w:id="15"/>
       <w:r>
         <w:rPr>
           <w:rStyle w:val="CodeChar"/>
@@ -8467,8 +8432,6 @@
               </w:rPr>
               <w:t>END</w:t>
             </w:r>
-            <w:bookmarkStart w:id="8" w:name="_GoBack"/>
-            <w:bookmarkEnd w:id="8"/>
           </w:p>
         </w:tc>
         <w:tc>
@@ -8790,8 +8753,8 @@
       </w:pPr>
     </w:p>
     <w:sectPr>
-      <w:headerReference w:type="default" r:id="rId11"/>
-      <w:footerReference w:type="default" r:id="rId12"/>
+      <w:headerReference w:type="default" r:id="rId9"/>
+      <w:footerReference w:type="default" r:id="rId10"/>
       <w:pgSz w:w="11909" w:h="16834" w:code="9"/>
       <w:pgMar w:top="567" w:right="737" w:bottom="1077" w:left="737" w:header="567" w:footer="794" w:gutter="0"/>
       <w:cols w:space="720"/>
@@ -8802,7 +8765,7 @@
 </file>
 
 <file path=word/endnotes.xml><?xml version="1.0" encoding="utf-8"?>
-<w:endnotes xmlns:wpc="http://schemas.microsoft.com/office/word/2010/wordprocessingCanvas" xmlns:cx="http://schemas.microsoft.com/office/drawing/2014/chartex" xmlns:cx1="http://schemas.microsoft.com/office/drawing/2015/9/8/chartex" xmlns:mc="http://schemas.openxmlformats.org/markup-compatibility/2006" xmlns:o="urn:schemas-microsoft-com:office:office" xmlns:r="http://schemas.openxmlformats.org/officeDocument/2006/relationships" xmlns:m="http://schemas.openxmlformats.org/officeDocument/2006/math" xmlns:v="urn:schemas-microsoft-com:vml" xmlns:wp14="http://schemas.microsoft.com/office/word/2010/wordprocessingDrawing" xmlns:wp="http://schemas.openxmlformats.org/drawingml/2006/wordprocessingDrawing" xmlns:w10="urn:schemas-microsoft-com:office:word" xmlns:w="http://schemas.openxmlformats.org/wordprocessingml/2006/main" xmlns:w14="http://schemas.microsoft.com/office/word/2010/wordml" xmlns:w15="http://schemas.microsoft.com/office/word/2012/wordml" xmlns:w16se="http://schemas.microsoft.com/office/word/2015/wordml/symex" xmlns:wpg="http://schemas.microsoft.com/office/word/2010/wordprocessingGroup" xmlns:wpi="http://schemas.microsoft.com/office/word/2010/wordprocessingInk" xmlns:wne="http://schemas.microsoft.com/office/word/2006/wordml" xmlns:wps="http://schemas.microsoft.com/office/word/2010/wordprocessingShape" mc:Ignorable="w14 w15 w16se wp14">
+<w:endnotes xmlns:wpc="http://schemas.microsoft.com/office/word/2010/wordprocessingCanvas" xmlns:cx="http://schemas.microsoft.com/office/drawing/2014/chartex" xmlns:cx1="http://schemas.microsoft.com/office/drawing/2015/9/8/chartex" xmlns:cx2="http://schemas.microsoft.com/office/drawing/2015/10/21/chartex" xmlns:cx3="http://schemas.microsoft.com/office/drawing/2016/5/9/chartex" xmlns:cx4="http://schemas.microsoft.com/office/drawing/2016/5/10/chartex" xmlns:cx5="http://schemas.microsoft.com/office/drawing/2016/5/11/chartex" xmlns:cx6="http://schemas.microsoft.com/office/drawing/2016/5/12/chartex" xmlns:cx7="http://schemas.microsoft.com/office/drawing/2016/5/13/chartex" xmlns:cx8="http://schemas.microsoft.com/office/drawing/2016/5/14/chartex" xmlns:mc="http://schemas.openxmlformats.org/markup-compatibility/2006" xmlns:aink="http://schemas.microsoft.com/office/drawing/2016/ink" xmlns:am3d="http://schemas.microsoft.com/office/drawing/2017/model3d" xmlns:o="urn:schemas-microsoft-com:office:office" xmlns:r="http://schemas.openxmlformats.org/officeDocument/2006/relationships" xmlns:m="http://schemas.openxmlformats.org/officeDocument/2006/math" xmlns:v="urn:schemas-microsoft-com:vml" xmlns:wp14="http://schemas.microsoft.com/office/word/2010/wordprocessingDrawing" xmlns:wp="http://schemas.openxmlformats.org/drawingml/2006/wordprocessingDrawing" xmlns:w10="urn:schemas-microsoft-com:office:word" xmlns:w="http://schemas.openxmlformats.org/wordprocessingml/2006/main" xmlns:w14="http://schemas.microsoft.com/office/word/2010/wordml" xmlns:w15="http://schemas.microsoft.com/office/word/2012/wordml" xmlns:w16cex="http://schemas.microsoft.com/office/word/2018/wordml/cex" xmlns:w16cid="http://schemas.microsoft.com/office/word/2016/wordml/cid" xmlns:w16="http://schemas.microsoft.com/office/word/2018/wordml" xmlns:w16se="http://schemas.microsoft.com/office/word/2015/wordml/symex" xmlns:wpg="http://schemas.microsoft.com/office/word/2010/wordprocessingGroup" xmlns:wpi="http://schemas.microsoft.com/office/word/2010/wordprocessingInk" xmlns:wne="http://schemas.microsoft.com/office/word/2006/wordml" xmlns:wps="http://schemas.microsoft.com/office/word/2010/wordprocessingShape" mc:Ignorable="w14 w15 w16se w16cid w16 w16cex wp14">
   <w:endnote w:type="separator" w:id="-1">
     <w:p>
       <w:pPr>
@@ -8827,7 +8790,7 @@
 </file>
 
 <file path=word/footer1.xml><?xml version="1.0" encoding="utf-8"?>
-<w:ftr xmlns:wpc="http://schemas.microsoft.com/office/word/2010/wordprocessingCanvas" xmlns:cx="http://schemas.microsoft.com/office/drawing/2014/chartex" xmlns:cx1="http://schemas.microsoft.com/office/drawing/2015/9/8/chartex" xmlns:mc="http://schemas.openxmlformats.org/markup-compatibility/2006" xmlns:o="urn:schemas-microsoft-com:office:office" xmlns:r="http://schemas.openxmlformats.org/officeDocument/2006/relationships" xmlns:m="http://schemas.openxmlformats.org/officeDocument/2006/math" xmlns:v="urn:schemas-microsoft-com:vml" xmlns:wp14="http://schemas.microsoft.com/office/word/2010/wordprocessingDrawing" xmlns:wp="http://schemas.openxmlformats.org/drawingml/2006/wordprocessingDrawing" xmlns:w10="urn:schemas-microsoft-com:office:word" xmlns:w="http://schemas.openxmlformats.org/wordprocessingml/2006/main" xmlns:w14="http://schemas.microsoft.com/office/word/2010/wordml" xmlns:w15="http://schemas.microsoft.com/office/word/2012/wordml" xmlns:w16se="http://schemas.microsoft.com/office/word/2015/wordml/symex" xmlns:wpg="http://schemas.microsoft.com/office/word/2010/wordprocessingGroup" xmlns:wpi="http://schemas.microsoft.com/office/word/2010/wordprocessingInk" xmlns:wne="http://schemas.microsoft.com/office/word/2006/wordml" xmlns:wps="http://schemas.microsoft.com/office/word/2010/wordprocessingShape" mc:Ignorable="w14 w15 w16se wp14">
+<w:ftr xmlns:wpc="http://schemas.microsoft.com/office/word/2010/wordprocessingCanvas" xmlns:cx="http://schemas.microsoft.com/office/drawing/2014/chartex" xmlns:cx1="http://schemas.microsoft.com/office/drawing/2015/9/8/chartex" xmlns:cx2="http://schemas.microsoft.com/office/drawing/2015/10/21/chartex" xmlns:cx3="http://schemas.microsoft.com/office/drawing/2016/5/9/chartex" xmlns:cx4="http://schemas.microsoft.com/office/drawing/2016/5/10/chartex" xmlns:cx5="http://schemas.microsoft.com/office/drawing/2016/5/11/chartex" xmlns:cx6="http://schemas.microsoft.com/office/drawing/2016/5/12/chartex" xmlns:cx7="http://schemas.microsoft.com/office/drawing/2016/5/13/chartex" xmlns:cx8="http://schemas.microsoft.com/office/drawing/2016/5/14/chartex" xmlns:mc="http://schemas.openxmlformats.org/markup-compatibility/2006" xmlns:aink="http://schemas.microsoft.com/office/drawing/2016/ink" xmlns:am3d="http://schemas.microsoft.com/office/drawing/2017/model3d" xmlns:o="urn:schemas-microsoft-com:office:office" xmlns:r="http://schemas.openxmlformats.org/officeDocument/2006/relationships" xmlns:m="http://schemas.openxmlformats.org/officeDocument/2006/math" xmlns:v="urn:schemas-microsoft-com:vml" xmlns:wp14="http://schemas.microsoft.com/office/word/2010/wordprocessingDrawing" xmlns:wp="http://schemas.openxmlformats.org/drawingml/2006/wordprocessingDrawing" xmlns:w10="urn:schemas-microsoft-com:office:word" xmlns:w="http://schemas.openxmlformats.org/wordprocessingml/2006/main" xmlns:w14="http://schemas.microsoft.com/office/word/2010/wordml" xmlns:w15="http://schemas.microsoft.com/office/word/2012/wordml" xmlns:w16cex="http://schemas.microsoft.com/office/word/2018/wordml/cex" xmlns:w16cid="http://schemas.microsoft.com/office/word/2016/wordml/cid" xmlns:w16="http://schemas.microsoft.com/office/word/2018/wordml" xmlns:w16se="http://schemas.microsoft.com/office/word/2015/wordml/symex" xmlns:wpg="http://schemas.microsoft.com/office/word/2010/wordprocessingGroup" xmlns:wpi="http://schemas.microsoft.com/office/word/2010/wordprocessingInk" xmlns:wne="http://schemas.microsoft.com/office/word/2006/wordml" xmlns:wps="http://schemas.microsoft.com/office/word/2010/wordprocessingShape" mc:Ignorable="w14 w15 w16se w16cid w16 w16cex wp14">
   <w:p>
     <w:pPr>
       <w:pStyle w:val="Footer"/>
@@ -8923,7 +8886,7 @@
             </wp:anchor>
           </w:drawing>
         </mc:Choice>
-        <mc:Fallback xmlns:w16="http://schemas.microsoft.com/office/word/2018/wordml" xmlns:w16cid="http://schemas.microsoft.com/office/word/2016/wordml/cid" xmlns:w16cex="http://schemas.microsoft.com/office/word/2018/wordml/cex" xmlns:am3d="http://schemas.microsoft.com/office/drawing/2017/model3d" xmlns:aink="http://schemas.microsoft.com/office/drawing/2016/ink" xmlns:cx8="http://schemas.microsoft.com/office/drawing/2016/5/14/chartex" xmlns:cx7="http://schemas.microsoft.com/office/drawing/2016/5/13/chartex" xmlns:cx6="http://schemas.microsoft.com/office/drawing/2016/5/12/chartex" xmlns:cx5="http://schemas.microsoft.com/office/drawing/2016/5/11/chartex" xmlns:cx4="http://schemas.microsoft.com/office/drawing/2016/5/10/chartex" xmlns:cx3="http://schemas.microsoft.com/office/drawing/2016/5/9/chartex" xmlns:cx2="http://schemas.microsoft.com/office/drawing/2015/10/21/chartex">
+        <mc:Fallback>
           <w:pict>
             <v:shapetype w14:anchorId="41B1E642" id="_x0000_t202" coordsize="21600,21600" o:spt="202" path="m,l,21600r21600,l21600,xe">
               <v:stroke joinstyle="miter"/>
@@ -9010,20 +8973,13 @@
                               <w:szCs w:val="17"/>
                             </w:rPr>
                           </w:pPr>
-                          <w:bookmarkStart w:id="9" w:name="_Hlk24191091"/>
+                          <w:bookmarkStart w:id="16" w:name="_Hlk24191091"/>
                           <w:r>
                             <w:rPr>
                               <w:sz w:val="17"/>
                               <w:szCs w:val="17"/>
                             </w:rPr>
-                            <w:t xml:space="preserve">© </w:t>
-                          </w:r>
-                          <w:r>
-                            <w:rPr>
-                              <w:sz w:val="17"/>
-                              <w:szCs w:val="17"/>
-                            </w:rPr>
-                            <w:t xml:space="preserve">SoftUni – </w:t>
+                            <w:t xml:space="preserve">© SoftUni – </w:t>
                           </w:r>
                           <w:hyperlink r:id="rId1" w:history="1">
                             <w:r>
@@ -9041,94 +8997,10 @@
                               <w:sz w:val="17"/>
                               <w:szCs w:val="17"/>
                             </w:rPr>
-                            <w:t xml:space="preserve">. </w:t>
-                          </w:r>
-                          <w:r>
-                            <w:rPr>
-                              <w:sz w:val="17"/>
-                              <w:szCs w:val="17"/>
-                            </w:rPr>
-                            <w:t xml:space="preserve">Copyrighted document. Unauthorized </w:t>
-                          </w:r>
-                          <w:r>
-                            <w:rPr>
-                              <w:sz w:val="17"/>
-                              <w:szCs w:val="17"/>
-                            </w:rPr>
-                            <w:t>copy</w:t>
-                          </w:r>
-                          <w:r>
-                            <w:rPr>
-                              <w:sz w:val="17"/>
-                              <w:szCs w:val="17"/>
-                            </w:rPr>
-                            <w:t>,</w:t>
-                          </w:r>
-                          <w:r>
-                            <w:rPr>
-                              <w:sz w:val="17"/>
-                              <w:szCs w:val="17"/>
-                            </w:rPr>
-                            <w:t xml:space="preserve"> </w:t>
-                          </w:r>
-                          <w:r>
-                            <w:rPr>
-                              <w:sz w:val="17"/>
-                              <w:szCs w:val="17"/>
-                            </w:rPr>
-                            <w:t>reproduc</w:t>
-                          </w:r>
-                          <w:r>
-                            <w:rPr>
-                              <w:sz w:val="17"/>
-                              <w:szCs w:val="17"/>
-                            </w:rPr>
-                            <w:t>tion</w:t>
-                          </w:r>
-                          <w:r>
-                            <w:rPr>
-                              <w:sz w:val="17"/>
-                              <w:szCs w:val="17"/>
-                            </w:rPr>
-                            <w:t xml:space="preserve"> </w:t>
-                          </w:r>
-                          <w:r>
-                            <w:rPr>
-                              <w:sz w:val="17"/>
-                              <w:szCs w:val="17"/>
-                            </w:rPr>
-                            <w:t xml:space="preserve">or use </w:t>
-                          </w:r>
-                          <w:r>
-                            <w:rPr>
-                              <w:sz w:val="17"/>
-                              <w:szCs w:val="17"/>
-                            </w:rPr>
-                            <w:t xml:space="preserve">is </w:t>
-                          </w:r>
-                          <w:r>
-                            <w:rPr>
-                              <w:sz w:val="17"/>
-                              <w:szCs w:val="17"/>
-                            </w:rPr>
-                            <w:t xml:space="preserve">not </w:t>
-                          </w:r>
-                          <w:r>
-                            <w:rPr>
-                              <w:sz w:val="17"/>
-                              <w:szCs w:val="17"/>
-                            </w:rPr>
-                            <w:t>permitted</w:t>
-                          </w:r>
-                          <w:r>
-                            <w:rPr>
-                              <w:sz w:val="17"/>
-                              <w:szCs w:val="17"/>
-                            </w:rPr>
-                            <w:t>.</w:t>
+                            <w:t>. Copyrighted document. Unauthorized copy, reproduction or use is not permitted.</w:t>
                           </w:r>
                         </w:p>
-                        <w:bookmarkEnd w:id="9"/>
+                        <w:bookmarkEnd w:id="16"/>
                         <w:p>
                           <w:pPr>
                             <w:spacing w:line="240" w:lineRule="auto"/>
@@ -9361,7 +9233,7 @@
                                               <a14:useLocalDpi xmlns:a14="http://schemas.microsoft.com/office/drawing/2010/main" val="0"/>
                                             </a:ext>
                                             <a:ext uri="{837473B0-CC2E-450A-ABE3-18F120FF3D39}">
-                                              <a1611:picAttrSrcUrl xmlns:a1611="http://schemas.microsoft.com/office/drawing/2016/11/main" xmlns:w16="http://schemas.microsoft.com/office/word/2018/wordml" xmlns:w16cid="http://schemas.microsoft.com/office/word/2016/wordml/cid" xmlns:w16cex="http://schemas.microsoft.com/office/word/2018/wordml/cex" xmlns:w="http://schemas.openxmlformats.org/wordprocessingml/2006/main" xmlns:w10="urn:schemas-microsoft-com:office:word" xmlns:v="urn:schemas-microsoft-com:vml" xmlns:o="urn:schemas-microsoft-com:office:office" xmlns:am3d="http://schemas.microsoft.com/office/drawing/2017/model3d" xmlns:aink="http://schemas.microsoft.com/office/drawing/2016/ink" xmlns:cx8="http://schemas.microsoft.com/office/drawing/2016/5/14/chartex" xmlns:cx7="http://schemas.microsoft.com/office/drawing/2016/5/13/chartex" xmlns:cx6="http://schemas.microsoft.com/office/drawing/2016/5/12/chartex" xmlns:cx5="http://schemas.microsoft.com/office/drawing/2016/5/11/chartex" xmlns:cx4="http://schemas.microsoft.com/office/drawing/2016/5/10/chartex" xmlns:cx3="http://schemas.microsoft.com/office/drawing/2016/5/9/chartex" xmlns:cx2="http://schemas.microsoft.com/office/drawing/2015/10/21/chartex" xmlns="" r:id="rId9"/>
+                                              <a1611:picAttrSrcUrl xmlns:a1611="http://schemas.microsoft.com/office/drawing/2016/11/main" r:id="rId9"/>
                                             </a:ext>
                                           </a:extLst>
                                         </a:blip>
@@ -9706,7 +9578,7 @@
             </wp:anchor>
           </w:drawing>
         </mc:Choice>
-        <mc:Fallback xmlns:w16="http://schemas.microsoft.com/office/word/2018/wordml" xmlns:w16cid="http://schemas.microsoft.com/office/word/2016/wordml/cid" xmlns:w16cex="http://schemas.microsoft.com/office/word/2018/wordml/cex" xmlns:am3d="http://schemas.microsoft.com/office/drawing/2017/model3d" xmlns:aink="http://schemas.microsoft.com/office/drawing/2016/ink" xmlns:cx8="http://schemas.microsoft.com/office/drawing/2016/5/14/chartex" xmlns:cx7="http://schemas.microsoft.com/office/drawing/2016/5/13/chartex" xmlns:cx6="http://schemas.microsoft.com/office/drawing/2016/5/12/chartex" xmlns:cx5="http://schemas.microsoft.com/office/drawing/2016/5/11/chartex" xmlns:cx4="http://schemas.microsoft.com/office/drawing/2016/5/10/chartex" xmlns:cx3="http://schemas.microsoft.com/office/drawing/2016/5/9/chartex" xmlns:cx2="http://schemas.microsoft.com/office/drawing/2015/10/21/chartex">
+        <mc:Fallback>
           <w:pict>
             <v:shape w14:anchorId="2074F399" id="Text Box 16" o:spid="_x0000_s1027" type="#_x0000_t202" style="position:absolute;margin-left:109pt;margin-top:7pt;width:411.4pt;height:40.45pt;z-index:251657216;visibility:visible;mso-wrap-style:square;mso-width-percent:0;mso-height-percent:0;mso-wrap-distance-left:9pt;mso-wrap-distance-top:0;mso-wrap-distance-right:9pt;mso-wrap-distance-bottom:0;mso-position-horizontal:absolute;mso-position-horizontal-relative:text;mso-position-vertical:absolute;mso-position-vertical-relative:text;mso-width-percent:0;mso-height-percent:0;mso-width-relative:page;mso-height-relative:page;v-text-anchor:top" o:gfxdata="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" filled="f" stroked="f">
               <v:textbox inset=".5mm,1.2mm,.5mm,.5mm">
@@ -9719,20 +9591,13 @@
                         <w:szCs w:val="17"/>
                       </w:rPr>
                     </w:pPr>
-                    <w:bookmarkStart w:id="9" w:name="_Hlk24191091"/>
+                    <w:bookmarkStart w:id="17" w:name="_Hlk24191091"/>
                     <w:r>
                       <w:rPr>
                         <w:sz w:val="17"/>
                         <w:szCs w:val="17"/>
                       </w:rPr>
-                      <w:t xml:space="preserve">© </w:t>
-                    </w:r>
-                    <w:r>
-                      <w:rPr>
-                        <w:sz w:val="17"/>
-                        <w:szCs w:val="17"/>
-                      </w:rPr>
-                      <w:t xml:space="preserve">SoftUni – </w:t>
+                      <w:t xml:space="preserve">© SoftUni – </w:t>
                     </w:r>
                     <w:hyperlink r:id="rId20" w:history="1">
                       <w:r>
@@ -9750,94 +9615,10 @@
                         <w:sz w:val="17"/>
                         <w:szCs w:val="17"/>
                       </w:rPr>
-                      <w:t xml:space="preserve">. </w:t>
-                    </w:r>
-                    <w:r>
-                      <w:rPr>
-                        <w:sz w:val="17"/>
-                        <w:szCs w:val="17"/>
-                      </w:rPr>
-                      <w:t xml:space="preserve">Copyrighted document. Unauthorized </w:t>
-                    </w:r>
-                    <w:r>
-                      <w:rPr>
-                        <w:sz w:val="17"/>
-                        <w:szCs w:val="17"/>
-                      </w:rPr>
-                      <w:t>copy</w:t>
-                    </w:r>
-                    <w:r>
-                      <w:rPr>
-                        <w:sz w:val="17"/>
-                        <w:szCs w:val="17"/>
-                      </w:rPr>
-                      <w:t>,</w:t>
-                    </w:r>
-                    <w:r>
-                      <w:rPr>
-                        <w:sz w:val="17"/>
-                        <w:szCs w:val="17"/>
-                      </w:rPr>
-                      <w:t xml:space="preserve"> </w:t>
-                    </w:r>
-                    <w:r>
-                      <w:rPr>
-                        <w:sz w:val="17"/>
-                        <w:szCs w:val="17"/>
-                      </w:rPr>
-                      <w:t>reproduc</w:t>
-                    </w:r>
-                    <w:r>
-                      <w:rPr>
-                        <w:sz w:val="17"/>
-                        <w:szCs w:val="17"/>
-                      </w:rPr>
-                      <w:t>tion</w:t>
-                    </w:r>
-                    <w:r>
-                      <w:rPr>
-                        <w:sz w:val="17"/>
-                        <w:szCs w:val="17"/>
-                      </w:rPr>
-                      <w:t xml:space="preserve"> </w:t>
-                    </w:r>
-                    <w:r>
-                      <w:rPr>
-                        <w:sz w:val="17"/>
-                        <w:szCs w:val="17"/>
-                      </w:rPr>
-                      <w:t xml:space="preserve">or use </w:t>
-                    </w:r>
-                    <w:r>
-                      <w:rPr>
-                        <w:sz w:val="17"/>
-                        <w:szCs w:val="17"/>
-                      </w:rPr>
-                      <w:t xml:space="preserve">is </w:t>
-                    </w:r>
-                    <w:r>
-                      <w:rPr>
-                        <w:sz w:val="17"/>
-                        <w:szCs w:val="17"/>
-                      </w:rPr>
-                      <w:t xml:space="preserve">not </w:t>
-                    </w:r>
-                    <w:r>
-                      <w:rPr>
-                        <w:sz w:val="17"/>
-                        <w:szCs w:val="17"/>
-                      </w:rPr>
-                      <w:t>permitted</w:t>
-                    </w:r>
-                    <w:r>
-                      <w:rPr>
-                        <w:sz w:val="17"/>
-                        <w:szCs w:val="17"/>
-                      </w:rPr>
-                      <w:t>.</w:t>
+                      <w:t>. Copyrighted document. Unauthorized copy, reproduction or use is not permitted.</w:t>
                     </w:r>
                   </w:p>
-                  <w:bookmarkEnd w:id="9"/>
+                  <w:bookmarkEnd w:id="17"/>
                   <w:p>
                     <w:pPr>
                       <w:spacing w:line="240" w:lineRule="auto"/>
@@ -9852,6 +9633,7 @@
                         <w:noProof/>
                         <w:sz w:val="18"/>
                         <w:szCs w:val="18"/>
+                        <w:lang w:val="bg-BG" w:eastAsia="bg-BG"/>
                       </w:rPr>
                       <w:drawing>
                         <wp:inline distT="0" distB="0" distL="0" distR="0" wp14:anchorId="53621E41" wp14:editId="3BF595D6">
@@ -9875,7 +9657,7 @@
                                   </pic:cNvPicPr>
                                 </pic:nvPicPr>
                                 <pic:blipFill>
-                                  <a:blip r:embed="rId21">
+                                  <a:blip r:embed="rId2">
                                     <a:extLst>
                                       <a:ext uri="{28A0092B-C50C-407E-A947-70E740481C1C}">
                                         <a14:useLocalDpi xmlns:a14="http://schemas.microsoft.com/office/drawing/2010/main" val="0"/>
@@ -9918,13 +9700,14 @@
                         <w:noProof/>
                         <w:sz w:val="18"/>
                         <w:szCs w:val="18"/>
+                        <w:lang w:val="bg-BG" w:eastAsia="bg-BG"/>
                       </w:rPr>
                       <w:drawing>
                         <wp:inline distT="0" distB="0" distL="0" distR="0" wp14:anchorId="64E29E7A" wp14:editId="1BD0FFE4">
                           <wp:extent cx="180000" cy="180000"/>
                           <wp:effectExtent l="0" t="0" r="0" b="0"/>
                           <wp:docPr id="2" name="Picture 2">
-                            <a:hlinkClick xmlns:a="http://schemas.openxmlformats.org/drawingml/2006/main" r:id="rId22"/>
+                            <a:hlinkClick xmlns:a="http://schemas.openxmlformats.org/drawingml/2006/main" r:id="rId3"/>
                           </wp:docPr>
                           <wp:cNvGraphicFramePr>
                             <a:graphicFrameLocks xmlns:a="http://schemas.openxmlformats.org/drawingml/2006/main" noChangeAspect="1"/>
@@ -9934,14 +9717,14 @@
                               <pic:pic xmlns:pic="http://schemas.openxmlformats.org/drawingml/2006/picture">
                                 <pic:nvPicPr>
                                   <pic:cNvPr id="2" name="Picture 2">
-                                    <a:hlinkClick r:id="rId22"/>
+                                    <a:hlinkClick r:id="rId3"/>
                                   </pic:cNvPr>
                                   <pic:cNvPicPr>
                                     <a:picLocks noChangeAspect="1" noChangeArrowheads="1"/>
                                   </pic:cNvPicPr>
                                 </pic:nvPicPr>
                                 <pic:blipFill>
-                                  <a:blip r:embed="rId23">
+                                  <a:blip r:embed="rId4">
                                     <a:extLst>
                                       <a:ext uri="{28A0092B-C50C-407E-A947-70E740481C1C}">
                                         <a14:useLocalDpi xmlns:a14="http://schemas.microsoft.com/office/drawing/2010/main" val="0"/>
@@ -9984,13 +9767,14 @@
                         <w:noProof/>
                         <w:sz w:val="18"/>
                         <w:szCs w:val="18"/>
+                        <w:lang w:val="bg-BG" w:eastAsia="bg-BG"/>
                       </w:rPr>
                       <w:drawing>
                         <wp:inline distT="0" distB="0" distL="0" distR="0" wp14:anchorId="293C9B17" wp14:editId="373E17EF">
                           <wp:extent cx="180000" cy="180000"/>
                           <wp:effectExtent l="0" t="0" r="0" b="0"/>
                           <wp:docPr id="5" name="Picture 5" title="Software University @ Facebook">
-                            <a:hlinkClick xmlns:a="http://schemas.openxmlformats.org/drawingml/2006/main" r:id="rId24"/>
+                            <a:hlinkClick xmlns:a="http://schemas.openxmlformats.org/drawingml/2006/main" r:id="rId5"/>
                           </wp:docPr>
                           <wp:cNvGraphicFramePr>
                             <a:graphicFrameLocks xmlns:a="http://schemas.openxmlformats.org/drawingml/2006/main" noChangeAspect="1"/>
@@ -10000,12 +9784,12 @@
                               <pic:pic xmlns:pic="http://schemas.openxmlformats.org/drawingml/2006/picture">
                                 <pic:nvPicPr>
                                   <pic:cNvPr id="5" name="Picture 5" title="Software University @ Facebook">
-                                    <a:hlinkClick r:id="rId24"/>
+                                    <a:hlinkClick r:id="rId5"/>
                                   </pic:cNvPr>
                                   <pic:cNvPicPr/>
                                 </pic:nvPicPr>
                                 <pic:blipFill>
-                                  <a:blip r:embed="rId25"/>
+                                  <a:blip r:embed="rId6"/>
                                   <a:stretch>
                                     <a:fillRect/>
                                   </a:stretch>
@@ -10037,13 +9821,14 @@
                         <w:noProof/>
                         <w:sz w:val="18"/>
                         <w:szCs w:val="18"/>
+                        <w:lang w:val="bg-BG" w:eastAsia="bg-BG"/>
                       </w:rPr>
                       <w:drawing>
                         <wp:inline distT="0" distB="0" distL="0" distR="0" wp14:anchorId="75BE9FD2" wp14:editId="14C27CD2">
                           <wp:extent cx="180000" cy="180000"/>
                           <wp:effectExtent l="0" t="0" r="0" b="0"/>
                           <wp:docPr id="20" name="Picture 20">
-                            <a:hlinkClick xmlns:a="http://schemas.openxmlformats.org/drawingml/2006/main" r:id="rId26"/>
+                            <a:hlinkClick xmlns:a="http://schemas.openxmlformats.org/drawingml/2006/main" r:id="rId7"/>
                           </wp:docPr>
                           <wp:cNvGraphicFramePr>
                             <a:graphicFrameLocks xmlns:a="http://schemas.openxmlformats.org/drawingml/2006/main" noChangeAspect="1"/>
@@ -10053,14 +9838,14 @@
                               <pic:pic xmlns:pic="http://schemas.openxmlformats.org/drawingml/2006/picture">
                                 <pic:nvPicPr>
                                   <pic:cNvPr id="20" name="Picture 20">
-                                    <a:hlinkClick r:id="rId26"/>
+                                    <a:hlinkClick r:id="rId7"/>
                                   </pic:cNvPr>
                                   <pic:cNvPicPr>
                                     <a:picLocks noChangeAspect="1" noChangeArrowheads="1"/>
                                   </pic:cNvPicPr>
                                 </pic:nvPicPr>
                                 <pic:blipFill>
-                                  <a:blip r:embed="rId27">
+                                  <a:blip r:embed="rId8">
                                     <a:extLst>
                                       <a:ext uri="{28A0092B-C50C-407E-A947-70E740481C1C}">
                                         <a14:useLocalDpi xmlns:a14="http://schemas.microsoft.com/office/drawing/2010/main" val="0"/>
@@ -10106,13 +9891,14 @@
                         <w:noProof/>
                         <w:sz w:val="18"/>
                         <w:szCs w:val="18"/>
+                        <w:lang w:val="bg-BG" w:eastAsia="bg-BG"/>
                       </w:rPr>
                       <w:drawing>
                         <wp:inline distT="0" distB="0" distL="0" distR="0" wp14:anchorId="15168924" wp14:editId="70A0374F">
                           <wp:extent cx="180000" cy="180000"/>
                           <wp:effectExtent l="0" t="0" r="0" b="0"/>
                           <wp:docPr id="7" name="Picture 7" title="Software University @ Twitter">
-                            <a:hlinkClick xmlns:a="http://schemas.openxmlformats.org/drawingml/2006/main" r:id="rId28"/>
+                            <a:hlinkClick xmlns:a="http://schemas.openxmlformats.org/drawingml/2006/main" r:id="rId10"/>
                           </wp:docPr>
                           <wp:cNvGraphicFramePr>
                             <a:graphicFrameLocks xmlns:a="http://schemas.openxmlformats.org/drawingml/2006/main" noChangeAspect="1"/>
@@ -10122,12 +9908,12 @@
                               <pic:pic xmlns:pic="http://schemas.openxmlformats.org/drawingml/2006/picture">
                                 <pic:nvPicPr>
                                   <pic:cNvPr id="7" name="Picture 7" title="Software University @ Twitter">
-                                    <a:hlinkClick r:id="rId28"/>
+                                    <a:hlinkClick r:id="rId10"/>
                                   </pic:cNvPr>
                                   <pic:cNvPicPr/>
                                 </pic:nvPicPr>
                                 <pic:blipFill>
-                                  <a:blip r:embed="rId29"/>
+                                  <a:blip r:embed="rId11"/>
                                   <a:stretch>
                                     <a:fillRect/>
                                   </a:stretch>
@@ -10159,13 +9945,14 @@
                         <w:noProof/>
                         <w:sz w:val="18"/>
                         <w:szCs w:val="18"/>
+                        <w:lang w:val="bg-BG" w:eastAsia="bg-BG"/>
                       </w:rPr>
                       <w:drawing>
                         <wp:inline distT="0" distB="0" distL="0" distR="0" wp14:anchorId="1C97DE02" wp14:editId="61D842AB">
                           <wp:extent cx="180000" cy="180000"/>
                           <wp:effectExtent l="0" t="0" r="0" b="0"/>
                           <wp:docPr id="17" name="Picture 17" title="Software University @ YouTube">
-                            <a:hlinkClick xmlns:a="http://schemas.openxmlformats.org/drawingml/2006/main" r:id="rId30"/>
+                            <a:hlinkClick xmlns:a="http://schemas.openxmlformats.org/drawingml/2006/main" r:id="rId12"/>
                           </wp:docPr>
                           <wp:cNvGraphicFramePr>
                             <a:graphicFrameLocks xmlns:a="http://schemas.openxmlformats.org/drawingml/2006/main" noChangeAspect="1"/>
@@ -10175,12 +9962,12 @@
                               <pic:pic xmlns:pic="http://schemas.openxmlformats.org/drawingml/2006/picture">
                                 <pic:nvPicPr>
                                   <pic:cNvPr id="17" name="Picture 17" title="Software University @ YouTube">
-                                    <a:hlinkClick r:id="rId30"/>
+                                    <a:hlinkClick r:id="rId12"/>
                                   </pic:cNvPr>
                                   <pic:cNvPicPr/>
                                 </pic:nvPicPr>
                                 <pic:blipFill>
-                                  <a:blip r:embed="rId31"/>
+                                  <a:blip r:embed="rId13"/>
                                   <a:stretch>
                                     <a:fillRect/>
                                   </a:stretch>
@@ -10212,13 +9999,14 @@
                         <w:noProof/>
                         <w:sz w:val="18"/>
                         <w:szCs w:val="18"/>
+                        <w:lang w:val="bg-BG" w:eastAsia="bg-BG"/>
                       </w:rPr>
                       <w:drawing>
                         <wp:inline distT="0" distB="0" distL="0" distR="0" wp14:anchorId="103BD2B7" wp14:editId="40827562">
                           <wp:extent cx="180000" cy="180000"/>
                           <wp:effectExtent l="0" t="0" r="0" b="0"/>
                           <wp:docPr id="21" name="Picture 21">
-                            <a:hlinkClick xmlns:a="http://schemas.openxmlformats.org/drawingml/2006/main" r:id="rId32"/>
+                            <a:hlinkClick xmlns:a="http://schemas.openxmlformats.org/drawingml/2006/main" r:id="rId14"/>
                           </wp:docPr>
                           <wp:cNvGraphicFramePr>
                             <a:graphicFrameLocks xmlns:a="http://schemas.openxmlformats.org/drawingml/2006/main" noChangeAspect="1"/>
@@ -10228,14 +10016,14 @@
                               <pic:pic xmlns:pic="http://schemas.openxmlformats.org/drawingml/2006/picture">
                                 <pic:nvPicPr>
                                   <pic:cNvPr id="21" name="Picture 21">
-                                    <a:hlinkClick r:id="rId32"/>
+                                    <a:hlinkClick r:id="rId14"/>
                                   </pic:cNvPr>
                                   <pic:cNvPicPr>
                                     <a:picLocks noChangeAspect="1" noChangeArrowheads="1"/>
                                   </pic:cNvPicPr>
                                 </pic:nvPicPr>
                                 <pic:blipFill rotWithShape="1">
-                                  <a:blip r:embed="rId33">
+                                  <a:blip r:embed="rId15">
                                     <a:extLst>
                                       <a:ext uri="{28A0092B-C50C-407E-A947-70E740481C1C}">
                                         <a14:useLocalDpi xmlns:a14="http://schemas.microsoft.com/office/drawing/2010/main" val="0"/>
@@ -10281,13 +10069,14 @@
                         <w:noProof/>
                         <w:sz w:val="18"/>
                         <w:szCs w:val="18"/>
+                        <w:lang w:val="bg-BG" w:eastAsia="bg-BG"/>
                       </w:rPr>
                       <w:drawing>
                         <wp:inline distT="0" distB="0" distL="0" distR="0" wp14:anchorId="620F6097" wp14:editId="67DE1394">
                           <wp:extent cx="180000" cy="180000"/>
                           <wp:effectExtent l="0" t="0" r="0" b="0"/>
                           <wp:docPr id="22" name="Picture 22">
-                            <a:hlinkClick xmlns:a="http://schemas.openxmlformats.org/drawingml/2006/main" r:id="rId34"/>
+                            <a:hlinkClick xmlns:a="http://schemas.openxmlformats.org/drawingml/2006/main" r:id="rId16"/>
                           </wp:docPr>
                           <wp:cNvGraphicFramePr>
                             <a:graphicFrameLocks xmlns:a="http://schemas.openxmlformats.org/drawingml/2006/main" noChangeAspect="1"/>
@@ -10297,14 +10086,14 @@
                               <pic:pic xmlns:pic="http://schemas.openxmlformats.org/drawingml/2006/picture">
                                 <pic:nvPicPr>
                                   <pic:cNvPr id="22" name="Picture 22">
-                                    <a:hlinkClick r:id="rId34"/>
+                                    <a:hlinkClick r:id="rId16"/>
                                   </pic:cNvPr>
                                   <pic:cNvPicPr>
                                     <a:picLocks noChangeAspect="1" noChangeArrowheads="1"/>
                                   </pic:cNvPicPr>
                                 </pic:nvPicPr>
                                 <pic:blipFill>
-                                  <a:blip r:embed="rId35">
+                                  <a:blip r:embed="rId17">
                                     <a:extLst>
                                       <a:ext uri="{28A0092B-C50C-407E-A947-70E740481C1C}">
                                         <a14:useLocalDpi xmlns:a14="http://schemas.microsoft.com/office/drawing/2010/main" val="0"/>
@@ -10347,13 +10136,14 @@
                         <w:noProof/>
                         <w:sz w:val="18"/>
                         <w:szCs w:val="18"/>
+                        <w:lang w:val="bg-BG" w:eastAsia="bg-BG"/>
                       </w:rPr>
                       <w:drawing>
                         <wp:inline distT="0" distB="0" distL="0" distR="0" wp14:anchorId="02F95DD8" wp14:editId="5DBDA342">
                           <wp:extent cx="180000" cy="180000"/>
                           <wp:effectExtent l="0" t="0" r="0" b="0"/>
                           <wp:docPr id="23" name="Picture 23" title="Software University: Email Us">
-                            <a:hlinkClick xmlns:a="http://schemas.openxmlformats.org/drawingml/2006/main" r:id="rId36"/>
+                            <a:hlinkClick xmlns:a="http://schemas.openxmlformats.org/drawingml/2006/main" r:id="rId18"/>
                           </wp:docPr>
                           <wp:cNvGraphicFramePr>
                             <a:graphicFrameLocks xmlns:a="http://schemas.openxmlformats.org/drawingml/2006/main" noChangeAspect="1"/>
@@ -10363,12 +10153,12 @@
                               <pic:pic xmlns:pic="http://schemas.openxmlformats.org/drawingml/2006/picture">
                                 <pic:nvPicPr>
                                   <pic:cNvPr id="23" name="Picture 23" title="Software University: Email Us">
-                                    <a:hlinkClick r:id="rId36"/>
+                                    <a:hlinkClick r:id="rId18"/>
                                   </pic:cNvPr>
                                   <pic:cNvPicPr/>
                                 </pic:nvPicPr>
                                 <pic:blipFill>
-                                  <a:blip r:embed="rId37"/>
+                                  <a:blip r:embed="rId19"/>
                                   <a:stretch>
                                     <a:fillRect/>
                                   </a:stretch>
@@ -10431,7 +10221,7 @@
                   </pic:cNvPicPr>
                 </pic:nvPicPr>
                 <pic:blipFill>
-                  <a:blip r:embed="rId38">
+                  <a:blip r:embed="rId21">
                     <a:extLst>
                       <a:ext uri="{28A0092B-C50C-407E-A947-70E740481C1C}">
                         <a14:useLocalDpi xmlns:a14="http://schemas.microsoft.com/office/drawing/2010/main" val="0"/>
@@ -10536,7 +10326,7 @@
             </wp:anchor>
           </w:drawing>
         </mc:Choice>
-        <mc:Fallback xmlns:w16="http://schemas.microsoft.com/office/word/2018/wordml" xmlns:w16cid="http://schemas.microsoft.com/office/word/2016/wordml/cid" xmlns:w16cex="http://schemas.microsoft.com/office/word/2018/wordml/cex" xmlns:am3d="http://schemas.microsoft.com/office/drawing/2017/model3d" xmlns:aink="http://schemas.microsoft.com/office/drawing/2016/ink" xmlns:cx8="http://schemas.microsoft.com/office/drawing/2016/5/14/chartex" xmlns:cx7="http://schemas.microsoft.com/office/drawing/2016/5/13/chartex" xmlns:cx6="http://schemas.microsoft.com/office/drawing/2016/5/12/chartex" xmlns:cx5="http://schemas.microsoft.com/office/drawing/2016/5/11/chartex" xmlns:cx4="http://schemas.microsoft.com/office/drawing/2016/5/10/chartex" xmlns:cx3="http://schemas.microsoft.com/office/drawing/2016/5/9/chartex" xmlns:cx2="http://schemas.microsoft.com/office/drawing/2015/10/21/chartex">
+        <mc:Fallback>
           <w:pict>
             <v:line w14:anchorId="60BE7D18" id="Straight Connector 19" o:spid="_x0000_s1026" style="position:absolute;flip:y;z-index:251622400;visibility:visible;mso-wrap-style:square;mso-width-percent:0;mso-height-percent:0;mso-wrap-distance-left:9pt;mso-wrap-distance-top:0;mso-wrap-distance-right:9pt;mso-wrap-distance-bottom:0;mso-position-horizontal:absolute;mso-position-horizontal-relative:text;mso-position-vertical:absolute;mso-position-vertical-relative:text;mso-width-percent:0;mso-height-percent:0;mso-width-relative:page;mso-height-relative:page" from="-.1pt,5.2pt" to="520.7pt,5.2pt" o:gfxdata="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" strokecolor="#974706 [1609]" strokeweight="1pt">
               <v:stroke endcap="round"/>
@@ -10718,11 +10508,7 @@
         </mc:Choice>
         <mc:Fallback>
           <w:pict>
-            <v:shapetype w14:anchorId="60DB5C39" id="_x0000_t202" coordsize="21600,21600" o:spt="202" path="m,l,21600r21600,l21600,xe">
-              <v:stroke joinstyle="miter"/>
-              <v:path gradientshapeok="t" o:connecttype="rect"/>
-            </v:shapetype>
-            <v:shape id="Text Box 4" o:spid="_x0000_s1028" type="#_x0000_t202" style="position:absolute;margin-left:444.65pt;margin-top:26.95pt;width:70.9pt;height:15.9pt;z-index:251663360;visibility:visible;mso-wrap-style:square;mso-width-percent:0;mso-height-percent:0;mso-wrap-distance-left:9pt;mso-wrap-distance-top:0;mso-wrap-distance-right:9pt;mso-wrap-distance-bottom:0;mso-position-horizontal:absolute;mso-position-horizontal-relative:text;mso-position-vertical:absolute;mso-position-vertical-relative:text;mso-width-percent:0;mso-height-percent:0;mso-width-relative:page;mso-height-relative:page;v-text-anchor:middle" o:gfxdata="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" filled="f" stroked="f" strokeweight=".5pt">
+            <v:shape w14:anchorId="60DB5C39" id="Text Box 4" o:spid="_x0000_s1028" type="#_x0000_t202" style="position:absolute;margin-left:444.65pt;margin-top:26.95pt;width:70.9pt;height:15.9pt;z-index:251663360;visibility:visible;mso-wrap-style:square;mso-width-percent:0;mso-height-percent:0;mso-wrap-distance-left:9pt;mso-wrap-distance-top:0;mso-wrap-distance-right:9pt;mso-wrap-distance-bottom:0;mso-position-horizontal:absolute;mso-position-horizontal-relative:text;mso-position-vertical:absolute;mso-position-vertical-relative:text;mso-width-percent:0;mso-height-percent:0;mso-width-relative:page;mso-height-relative:page;v-text-anchor:middle" o:gfxdata="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" filled="f" stroked="f" strokeweight=".5pt">
               <v:textbox inset="0,0,0,0">
                 <w:txbxContent>
                   <w:p>
@@ -10833,7 +10619,7 @@
 </file>
 
 <file path=word/footnotes.xml><?xml version="1.0" encoding="utf-8"?>
-<w:footnotes xmlns:wpc="http://schemas.microsoft.com/office/word/2010/wordprocessingCanvas" xmlns:cx="http://schemas.microsoft.com/office/drawing/2014/chartex" xmlns:cx1="http://schemas.microsoft.com/office/drawing/2015/9/8/chartex" xmlns:mc="http://schemas.openxmlformats.org/markup-compatibility/2006" xmlns:o="urn:schemas-microsoft-com:office:office" xmlns:r="http://schemas.openxmlformats.org/officeDocument/2006/relationships" xmlns:m="http://schemas.openxmlformats.org/officeDocument/2006/math" xmlns:v="urn:schemas-microsoft-com:vml" xmlns:wp14="http://schemas.microsoft.com/office/word/2010/wordprocessingDrawing" xmlns:wp="http://schemas.openxmlformats.org/drawingml/2006/wordprocessingDrawing" xmlns:w10="urn:schemas-microsoft-com:office:word" xmlns:w="http://schemas.openxmlformats.org/wordprocessingml/2006/main" xmlns:w14="http://schemas.microsoft.com/office/word/2010/wordml" xmlns:w15="http://schemas.microsoft.com/office/word/2012/wordml" xmlns:w16se="http://schemas.microsoft.com/office/word/2015/wordml/symex" xmlns:wpg="http://schemas.microsoft.com/office/word/2010/wordprocessingGroup" xmlns:wpi="http://schemas.microsoft.com/office/word/2010/wordprocessingInk" xmlns:wne="http://schemas.microsoft.com/office/word/2006/wordml" xmlns:wps="http://schemas.microsoft.com/office/word/2010/wordprocessingShape" mc:Ignorable="w14 w15 w16se wp14">
+<w:footnotes xmlns:wpc="http://schemas.microsoft.com/office/word/2010/wordprocessingCanvas" xmlns:cx="http://schemas.microsoft.com/office/drawing/2014/chartex" xmlns:cx1="http://schemas.microsoft.com/office/drawing/2015/9/8/chartex" xmlns:cx2="http://schemas.microsoft.com/office/drawing/2015/10/21/chartex" xmlns:cx3="http://schemas.microsoft.com/office/drawing/2016/5/9/chartex" xmlns:cx4="http://schemas.microsoft.com/office/drawing/2016/5/10/chartex" xmlns:cx5="http://schemas.microsoft.com/office/drawing/2016/5/11/chartex" xmlns:cx6="http://schemas.microsoft.com/office/drawing/2016/5/12/chartex" xmlns:cx7="http://schemas.microsoft.com/office/drawing/2016/5/13/chartex" xmlns:cx8="http://schemas.microsoft.com/office/drawing/2016/5/14/chartex" xmlns:mc="http://schemas.openxmlformats.org/markup-compatibility/2006" xmlns:aink="http://schemas.microsoft.com/office/drawing/2016/ink" xmlns:am3d="http://schemas.microsoft.com/office/drawing/2017/model3d" xmlns:o="urn:schemas-microsoft-com:office:office" xmlns:r="http://schemas.openxmlformats.org/officeDocument/2006/relationships" xmlns:m="http://schemas.openxmlformats.org/officeDocument/2006/math" xmlns:v="urn:schemas-microsoft-com:vml" xmlns:wp14="http://schemas.microsoft.com/office/word/2010/wordprocessingDrawing" xmlns:wp="http://schemas.openxmlformats.org/drawingml/2006/wordprocessingDrawing" xmlns:w10="urn:schemas-microsoft-com:office:word" xmlns:w="http://schemas.openxmlformats.org/wordprocessingml/2006/main" xmlns:w14="http://schemas.microsoft.com/office/word/2010/wordml" xmlns:w15="http://schemas.microsoft.com/office/word/2012/wordml" xmlns:w16cex="http://schemas.microsoft.com/office/word/2018/wordml/cex" xmlns:w16cid="http://schemas.microsoft.com/office/word/2016/wordml/cid" xmlns:w16="http://schemas.microsoft.com/office/word/2018/wordml" xmlns:w16se="http://schemas.microsoft.com/office/word/2015/wordml/symex" xmlns:wpg="http://schemas.microsoft.com/office/word/2010/wordprocessingGroup" xmlns:wpi="http://schemas.microsoft.com/office/word/2010/wordprocessingInk" xmlns:wne="http://schemas.microsoft.com/office/word/2006/wordml" xmlns:wps="http://schemas.microsoft.com/office/word/2010/wordprocessingShape" mc:Ignorable="w14 w15 w16se w16cid w16 w16cex wp14">
   <w:footnote w:type="separator" w:id="-1">
     <w:p>
       <w:pPr>
@@ -10858,7 +10644,7 @@
 </file>
 
 <file path=word/header1.xml><?xml version="1.0" encoding="utf-8"?>
-<w:hdr xmlns:wpc="http://schemas.microsoft.com/office/word/2010/wordprocessingCanvas" xmlns:cx="http://schemas.microsoft.com/office/drawing/2014/chartex" xmlns:cx1="http://schemas.microsoft.com/office/drawing/2015/9/8/chartex" xmlns:mc="http://schemas.openxmlformats.org/markup-compatibility/2006" xmlns:o="urn:schemas-microsoft-com:office:office" xmlns:r="http://schemas.openxmlformats.org/officeDocument/2006/relationships" xmlns:m="http://schemas.openxmlformats.org/officeDocument/2006/math" xmlns:v="urn:schemas-microsoft-com:vml" xmlns:wp14="http://schemas.microsoft.com/office/word/2010/wordprocessingDrawing" xmlns:wp="http://schemas.openxmlformats.org/drawingml/2006/wordprocessingDrawing" xmlns:w10="urn:schemas-microsoft-com:office:word" xmlns:w="http://schemas.openxmlformats.org/wordprocessingml/2006/main" xmlns:w14="http://schemas.microsoft.com/office/word/2010/wordml" xmlns:w15="http://schemas.microsoft.com/office/word/2012/wordml" xmlns:w16se="http://schemas.microsoft.com/office/word/2015/wordml/symex" xmlns:wpg="http://schemas.microsoft.com/office/word/2010/wordprocessingGroup" xmlns:wpi="http://schemas.microsoft.com/office/word/2010/wordprocessingInk" xmlns:wne="http://schemas.microsoft.com/office/word/2006/wordml" xmlns:wps="http://schemas.microsoft.com/office/word/2010/wordprocessingShape" mc:Ignorable="w14 w15 w16se wp14">
+<w:hdr xmlns:wpc="http://schemas.microsoft.com/office/word/2010/wordprocessingCanvas" xmlns:cx="http://schemas.microsoft.com/office/drawing/2014/chartex" xmlns:cx1="http://schemas.microsoft.com/office/drawing/2015/9/8/chartex" xmlns:cx2="http://schemas.microsoft.com/office/drawing/2015/10/21/chartex" xmlns:cx3="http://schemas.microsoft.com/office/drawing/2016/5/9/chartex" xmlns:cx4="http://schemas.microsoft.com/office/drawing/2016/5/10/chartex" xmlns:cx5="http://schemas.microsoft.com/office/drawing/2016/5/11/chartex" xmlns:cx6="http://schemas.microsoft.com/office/drawing/2016/5/12/chartex" xmlns:cx7="http://schemas.microsoft.com/office/drawing/2016/5/13/chartex" xmlns:cx8="http://schemas.microsoft.com/office/drawing/2016/5/14/chartex" xmlns:mc="http://schemas.openxmlformats.org/markup-compatibility/2006" xmlns:aink="http://schemas.microsoft.com/office/drawing/2016/ink" xmlns:am3d="http://schemas.microsoft.com/office/drawing/2017/model3d" xmlns:o="urn:schemas-microsoft-com:office:office" xmlns:r="http://schemas.openxmlformats.org/officeDocument/2006/relationships" xmlns:m="http://schemas.openxmlformats.org/officeDocument/2006/math" xmlns:v="urn:schemas-microsoft-com:vml" xmlns:wp14="http://schemas.microsoft.com/office/word/2010/wordprocessingDrawing" xmlns:wp="http://schemas.openxmlformats.org/drawingml/2006/wordprocessingDrawing" xmlns:w10="urn:schemas-microsoft-com:office:word" xmlns:w="http://schemas.openxmlformats.org/wordprocessingml/2006/main" xmlns:w14="http://schemas.microsoft.com/office/word/2010/wordml" xmlns:w15="http://schemas.microsoft.com/office/word/2012/wordml" xmlns:w16cex="http://schemas.microsoft.com/office/word/2018/wordml/cex" xmlns:w16cid="http://schemas.microsoft.com/office/word/2016/wordml/cid" xmlns:w16="http://schemas.microsoft.com/office/word/2018/wordml" xmlns:w16se="http://schemas.microsoft.com/office/word/2015/wordml/symex" xmlns:wpg="http://schemas.microsoft.com/office/word/2010/wordprocessingGroup" xmlns:wpi="http://schemas.microsoft.com/office/word/2010/wordprocessingInk" xmlns:wne="http://schemas.microsoft.com/office/word/2006/wordml" xmlns:wps="http://schemas.microsoft.com/office/word/2010/wordprocessingShape" mc:Ignorable="w14 w15 w16se w16cid w16 w16cex wp14">
   <w:p>
     <w:pPr>
       <w:pStyle w:val="Header"/>
@@ -10869,7 +10655,7 @@
 </file>
 
 <file path=word/numbering.xml><?xml version="1.0" encoding="utf-8"?>
-<w:numbering xmlns:wpc="http://schemas.microsoft.com/office/word/2010/wordprocessingCanvas" xmlns:cx="http://schemas.microsoft.com/office/drawing/2014/chartex" xmlns:cx1="http://schemas.microsoft.com/office/drawing/2015/9/8/chartex" xmlns:mc="http://schemas.openxmlformats.org/markup-compatibility/2006" xmlns:o="urn:schemas-microsoft-com:office:office" xmlns:r="http://schemas.openxmlformats.org/officeDocument/2006/relationships" xmlns:m="http://schemas.openxmlformats.org/officeDocument/2006/math" xmlns:v="urn:schemas-microsoft-com:vml" xmlns:wp14="http://schemas.microsoft.com/office/word/2010/wordprocessingDrawing" xmlns:wp="http://schemas.openxmlformats.org/drawingml/2006/wordprocessingDrawing" xmlns:w10="urn:schemas-microsoft-com:office:word" xmlns:w="http://schemas.openxmlformats.org/wordprocessingml/2006/main" xmlns:w14="http://schemas.microsoft.com/office/word/2010/wordml" xmlns:w15="http://schemas.microsoft.com/office/word/2012/wordml" xmlns:w16se="http://schemas.microsoft.com/office/word/2015/wordml/symex" xmlns:wpg="http://schemas.microsoft.com/office/word/2010/wordprocessingGroup" xmlns:wpi="http://schemas.microsoft.com/office/word/2010/wordprocessingInk" xmlns:wne="http://schemas.microsoft.com/office/word/2006/wordml" xmlns:wps="http://schemas.microsoft.com/office/word/2010/wordprocessingShape" mc:Ignorable="w14 w15 w16se wp14">
+<w:numbering xmlns:wpc="http://schemas.microsoft.com/office/word/2010/wordprocessingCanvas" xmlns:cx="http://schemas.microsoft.com/office/drawing/2014/chartex" xmlns:cx1="http://schemas.microsoft.com/office/drawing/2015/9/8/chartex" xmlns:cx2="http://schemas.microsoft.com/office/drawing/2015/10/21/chartex" xmlns:cx3="http://schemas.microsoft.com/office/drawing/2016/5/9/chartex" xmlns:cx4="http://schemas.microsoft.com/office/drawing/2016/5/10/chartex" xmlns:cx5="http://schemas.microsoft.com/office/drawing/2016/5/11/chartex" xmlns:cx6="http://schemas.microsoft.com/office/drawing/2016/5/12/chartex" xmlns:cx7="http://schemas.microsoft.com/office/drawing/2016/5/13/chartex" xmlns:cx8="http://schemas.microsoft.com/office/drawing/2016/5/14/chartex" xmlns:mc="http://schemas.openxmlformats.org/markup-compatibility/2006" xmlns:aink="http://schemas.microsoft.com/office/drawing/2016/ink" xmlns:am3d="http://schemas.microsoft.com/office/drawing/2017/model3d" xmlns:o="urn:schemas-microsoft-com:office:office" xmlns:r="http://schemas.openxmlformats.org/officeDocument/2006/relationships" xmlns:m="http://schemas.openxmlformats.org/officeDocument/2006/math" xmlns:v="urn:schemas-microsoft-com:vml" xmlns:wp14="http://schemas.microsoft.com/office/word/2010/wordprocessingDrawing" xmlns:wp="http://schemas.openxmlformats.org/drawingml/2006/wordprocessingDrawing" xmlns:w10="urn:schemas-microsoft-com:office:word" xmlns:w="http://schemas.openxmlformats.org/wordprocessingml/2006/main" xmlns:w14="http://schemas.microsoft.com/office/word/2010/wordml" xmlns:w15="http://schemas.microsoft.com/office/word/2012/wordml" xmlns:w16cex="http://schemas.microsoft.com/office/word/2018/wordml/cex" xmlns:w16cid="http://schemas.microsoft.com/office/word/2016/wordml/cid" xmlns:w16="http://schemas.microsoft.com/office/word/2018/wordml" xmlns:w16se="http://schemas.microsoft.com/office/word/2015/wordml/symex" xmlns:wpg="http://schemas.microsoft.com/office/word/2010/wordprocessingGroup" xmlns:wpi="http://schemas.microsoft.com/office/word/2010/wordprocessingInk" xmlns:wne="http://schemas.microsoft.com/office/word/2006/wordml" xmlns:wps="http://schemas.microsoft.com/office/word/2010/wordprocessingShape" mc:Ignorable="w14 w15 w16se w16cid w16 w16cex wp14">
   <w:abstractNum w:abstractNumId="0" w15:restartNumberingAfterBreak="0">
     <w:nsid w:val="00000001"/>
     <w:multiLevelType w:val="hybridMultilevel"/>
@@ -15851,7 +15637,7 @@
 </file>
 
 <file path=word/styles.xml><?xml version="1.0" encoding="utf-8"?>
-<w:styles xmlns:mc="http://schemas.openxmlformats.org/markup-compatibility/2006" xmlns:r="http://schemas.openxmlformats.org/officeDocument/2006/relationships" xmlns:w="http://schemas.openxmlformats.org/wordprocessingml/2006/main" xmlns:w14="http://schemas.microsoft.com/office/word/2010/wordml" xmlns:w15="http://schemas.microsoft.com/office/word/2012/wordml" xmlns:w16se="http://schemas.microsoft.com/office/word/2015/wordml/symex" mc:Ignorable="w14 w15 w16se">
+<w:styles xmlns:mc="http://schemas.openxmlformats.org/markup-compatibility/2006" xmlns:r="http://schemas.openxmlformats.org/officeDocument/2006/relationships" xmlns:w="http://schemas.openxmlformats.org/wordprocessingml/2006/main" xmlns:w14="http://schemas.microsoft.com/office/word/2010/wordml" xmlns:w15="http://schemas.microsoft.com/office/word/2012/wordml" xmlns:w16cex="http://schemas.microsoft.com/office/word/2018/wordml/cex" xmlns:w16cid="http://schemas.microsoft.com/office/word/2016/wordml/cid" xmlns:w16="http://schemas.microsoft.com/office/word/2018/wordml" xmlns:w16se="http://schemas.microsoft.com/office/word/2015/wordml/symex" mc:Ignorable="w14 w15 w16se w16cid w16 w16cex">
   <w:docDefaults>
     <w:rPrDefault>
       <w:rPr>
@@ -15867,7 +15653,7 @@
       </w:pPr>
     </w:pPrDefault>
   </w:docDefaults>
-  <w:latentStyles w:defLockedState="0" w:defUIPriority="99" w:defSemiHidden="0" w:defUnhideWhenUsed="0" w:defQFormat="0" w:count="371">
+  <w:latentStyles w:defLockedState="0" w:defUIPriority="99" w:defSemiHidden="0" w:defUnhideWhenUsed="0" w:defQFormat="0" w:count="376">
     <w:lsdException w:name="Normal" w:uiPriority="0" w:qFormat="1"/>
     <w:lsdException w:name="heading 1" w:uiPriority="9" w:qFormat="1"/>
     <w:lsdException w:name="heading 2" w:semiHidden="1" w:uiPriority="9" w:unhideWhenUsed="1" w:qFormat="1"/>
@@ -15973,7 +15759,6 @@
     <w:lsdException w:name="HTML Sample" w:semiHidden="1" w:unhideWhenUsed="1"/>
     <w:lsdException w:name="HTML Typewriter" w:semiHidden="1" w:unhideWhenUsed="1"/>
     <w:lsdException w:name="HTML Variable" w:semiHidden="1" w:unhideWhenUsed="1"/>
-    <w:lsdException w:name="Normal Table" w:semiHidden="1" w:unhideWhenUsed="1"/>
     <w:lsdException w:name="annotation subject" w:semiHidden="1" w:unhideWhenUsed="1"/>
     <w:lsdException w:name="No List" w:semiHidden="1" w:unhideWhenUsed="1"/>
     <w:lsdException w:name="Outline List 1" w:semiHidden="1" w:unhideWhenUsed="1"/>
@@ -16016,11 +15801,8 @@
     <w:lsdException w:name="Table Contemporary" w:semiHidden="1" w:unhideWhenUsed="1"/>
     <w:lsdException w:name="Table Elegant" w:semiHidden="1" w:unhideWhenUsed="1"/>
     <w:lsdException w:name="Table Professional" w:semiHidden="1" w:unhideWhenUsed="1"/>
-    <w:lsdException w:name="Table Subtle 1" w:semiHidden="1" w:unhideWhenUsed="1"/>
     <w:lsdException w:name="Table Subtle 2" w:semiHidden="1" w:unhideWhenUsed="1"/>
     <w:lsdException w:name="Table Web 1" w:semiHidden="1" w:unhideWhenUsed="1"/>
-    <w:lsdException w:name="Table Web 2" w:semiHidden="1" w:unhideWhenUsed="1"/>
-    <w:lsdException w:name="Table Web 3" w:semiHidden="1" w:unhideWhenUsed="1"/>
     <w:lsdException w:name="Balloon Text" w:semiHidden="1" w:unhideWhenUsed="1"/>
     <w:lsdException w:name="Table Grid" w:uiPriority="59"/>
     <w:lsdException w:name="Table Theme" w:semiHidden="1" w:unhideWhenUsed="1"/>
@@ -16239,11 +16021,16 @@
     <w:lsdException w:name="List Table 5 Dark Accent 6" w:uiPriority="50"/>
     <w:lsdException w:name="List Table 6 Colorful Accent 6" w:uiPriority="51"/>
     <w:lsdException w:name="List Table 7 Colorful Accent 6" w:uiPriority="52"/>
+    <w:lsdException w:name="Mention" w:semiHidden="1" w:unhideWhenUsed="1"/>
+    <w:lsdException w:name="Smart Hyperlink" w:semiHidden="1" w:unhideWhenUsed="1"/>
+    <w:lsdException w:name="Hashtag" w:semiHidden="1" w:unhideWhenUsed="1"/>
+    <w:lsdException w:name="Unresolved Mention" w:semiHidden="1" w:unhideWhenUsed="1"/>
+    <w:lsdException w:name="Smart Link" w:semiHidden="1" w:unhideWhenUsed="1"/>
   </w:latentStyles>
   <w:style w:type="paragraph" w:default="1" w:styleId="Normal">
     <w:name w:val="Normal"/>
     <w:qFormat/>
-    <w:rsid w:val="008063E1"/>
+    <w:rsid w:val="00375F95"/>
     <w:pPr>
       <w:spacing w:before="80" w:after="120"/>
     </w:pPr>
@@ -16678,8 +16465,8 @@
       <w:u w:val="single"/>
     </w:rPr>
   </w:style>
-  <w:style w:type="character" w:customStyle="1" w:styleId="UnresolvedMention">
-    <w:name w:val="Unresolved Mention"/>
+  <w:style w:type="character" w:customStyle="1" w:styleId="UnresolvedMention1">
+    <w:name w:val="Unresolved Mention1"/>
     <w:basedOn w:val="DefaultParagraphFont"/>
     <w:uiPriority w:val="99"/>
     <w:semiHidden/>
